--- a/CSP流程.docx
+++ b/CSP流程.docx
@@ -4,253 +4,345 @@
   <w:body>
     <w:p>
       <w:pPr>
+        <w:pStyle w:val="1"/>
+        <w:ind w:firstLine="883"/>
+        <w:jc w:val="center"/>
+        <w:rPr>
+          <w:rFonts w:hint="eastAsia"/>
+        </w:rPr>
+      </w:pPr>
+      <w:r>
+        <w:rPr>
+          <w:rFonts w:hint="eastAsia"/>
+        </w:rPr>
+        <w:t>CSP</w:t>
+      </w:r>
+      <w:r>
+        <w:rPr>
+          <w:rFonts w:hint="eastAsia"/>
+        </w:rPr>
+        <w:t>流程</w:t>
+      </w:r>
+    </w:p>
+    <w:p>
+      <w:pPr>
+        <w:pStyle w:val="2"/>
+        <w:ind w:firstLine="562"/>
+        <w:rPr>
+          <w:rFonts w:hint="eastAsia"/>
+        </w:rPr>
+      </w:pPr>
+      <w:r>
+        <w:rPr>
+          <w:rFonts w:hint="eastAsia"/>
+        </w:rPr>
+        <w:t>提前</w:t>
+      </w:r>
+      <w:r>
+        <w:rPr>
+          <w:rFonts w:hint="eastAsia"/>
+        </w:rPr>
+        <w:t>准备</w:t>
+      </w:r>
+      <w:r>
+        <w:rPr>
+          <w:rFonts w:hint="eastAsia"/>
+        </w:rPr>
+        <w:t>：</w:t>
+      </w:r>
+    </w:p>
+    <w:p>
+      <w:pPr>
         <w:ind w:firstLineChars="0" w:firstLine="0"/>
-        <w:jc w:val="center"/>
-      </w:pPr>
-      <w:r>
-        <w:rPr>
-          <w:rFonts w:hint="eastAsia"/>
-        </w:rPr>
-        <w:t>CSP</w:t>
-      </w:r>
-      <w:r>
-        <w:rPr>
-          <w:rFonts w:hint="eastAsia"/>
-        </w:rPr>
-        <w:t>流程</w:t>
+        <w:rPr>
+          <w:rFonts w:hint="eastAsia"/>
+        </w:rPr>
+      </w:pPr>
+      <w:r>
+        <w:rPr>
+          <w:rFonts w:hint="eastAsia"/>
+        </w:rPr>
+        <w:t>name</w:t>
+      </w:r>
+      <w:r>
+        <w:t>.xlsx</w:t>
+      </w:r>
+      <w:r>
+        <w:rPr>
+          <w:rFonts w:hint="eastAsia"/>
+        </w:rPr>
+        <w:t>每个考室考生名单和总考生名单</w:t>
+      </w:r>
+      <w:r>
+        <w:rPr>
+          <w:rFonts w:hint="eastAsia"/>
+        </w:rPr>
+        <w:t>，</w:t>
+      </w:r>
+      <w:r>
+        <w:rPr>
+          <w:rFonts w:hint="eastAsia"/>
+        </w:rPr>
+        <w:t>名单第一列为</w:t>
+      </w:r>
+      <w:r>
+        <w:rPr>
+          <w:rFonts w:hint="eastAsia"/>
+        </w:rPr>
+        <w:t>ID</w:t>
+      </w:r>
+      <w:r>
+        <w:rPr>
+          <w:rFonts w:hint="eastAsia"/>
+        </w:rPr>
+        <w:t>，第二列为考场，否则调整</w:t>
+      </w:r>
+      <w:proofErr w:type="gramStart"/>
+      <w:r>
+        <w:rPr>
+          <w:rFonts w:hint="eastAsia"/>
+        </w:rPr>
+        <w:t>名单第</w:t>
+      </w:r>
+      <w:proofErr w:type="gramEnd"/>
+      <w:r>
+        <w:rPr>
+          <w:rFonts w:hint="eastAsia"/>
+        </w:rPr>
+        <w:t>一行</w:t>
+      </w:r>
+      <w:r>
+        <w:rPr>
+          <w:rFonts w:hint="eastAsia"/>
+        </w:rPr>
+        <w:t>需要</w:t>
+      </w:r>
+      <w:r>
+        <w:rPr>
+          <w:rFonts w:hint="eastAsia"/>
+        </w:rPr>
+        <w:t>被过滤</w:t>
+      </w:r>
+      <w:r>
+        <w:rPr>
+          <w:rFonts w:hint="eastAsia"/>
+        </w:rPr>
+        <w:t>，设置接口为</w:t>
+      </w:r>
+      <w:r>
+        <w:rPr>
+          <w:rFonts w:hint="eastAsia"/>
+        </w:rPr>
+        <w:t>skipped</w:t>
+      </w:r>
+      <w:r>
+        <w:rPr>
+          <w:rFonts w:hint="eastAsia"/>
+        </w:rPr>
+        <w:t>，</w:t>
+      </w:r>
+      <w:r>
+        <w:rPr>
+          <w:rFonts w:hint="eastAsia"/>
+        </w:rPr>
+        <w:t>default</w:t>
+      </w:r>
+      <w:r>
+        <w:rPr>
+          <w:rFonts w:hint="eastAsia"/>
+        </w:rPr>
+        <w:t>为</w:t>
+      </w:r>
+      <w:proofErr w:type="gramStart"/>
+      <w:r>
+        <w:t>”</w:t>
+      </w:r>
+      <w:proofErr w:type="gramEnd"/>
+      <w:r>
+        <w:rPr>
+          <w:rFonts w:hint="eastAsia"/>
+        </w:rPr>
+        <w:t>考场</w:t>
+      </w:r>
+      <w:proofErr w:type="gramStart"/>
+      <w:r>
+        <w:t>”</w:t>
+      </w:r>
+      <w:proofErr w:type="gramEnd"/>
+      <w:r>
+        <w:rPr>
+          <w:rFonts w:hint="eastAsia"/>
+        </w:rPr>
+        <w:t>；</w:t>
       </w:r>
     </w:p>
     <w:p>
       <w:pPr>
         <w:ind w:firstLineChars="0" w:firstLine="0"/>
-      </w:pPr>
-      <w:r>
-        <w:rPr>
-          <w:rFonts w:hint="eastAsia"/>
-        </w:rPr>
-        <w:t>提前</w:t>
-      </w:r>
-      <w:r>
-        <w:rPr>
-          <w:rFonts w:hint="eastAsia"/>
-        </w:rPr>
-        <w:t>准备</w:t>
-      </w:r>
-      <w:r>
-        <w:rPr>
-          <w:rFonts w:hint="eastAsia"/>
-        </w:rPr>
-        <w:t>：</w:t>
+        <w:rPr>
+          <w:rFonts w:hint="eastAsia"/>
+        </w:rPr>
+      </w:pPr>
+      <w:proofErr w:type="spellStart"/>
+      <w:r>
+        <w:rPr>
+          <w:rFonts w:hint="eastAsia"/>
+        </w:rPr>
+        <w:t>room_</w:t>
+      </w:r>
+      <w:r>
+        <w:t>name</w:t>
+      </w:r>
+      <w:proofErr w:type="spellEnd"/>
+      <w:r>
+        <w:rPr>
+          <w:rFonts w:hint="eastAsia"/>
+        </w:rPr>
+        <w:t>即改考场文件夹名字要规范，汇总为</w:t>
+      </w:r>
+      <w:proofErr w:type="gramStart"/>
+      <w:r>
+        <w:t>”</w:t>
+      </w:r>
+      <w:proofErr w:type="gramEnd"/>
+      <w:r>
+        <w:rPr>
+          <w:rFonts w:hint="eastAsia"/>
+        </w:rPr>
+        <w:t xml:space="preserve"> all</w:t>
+      </w:r>
+      <w:proofErr w:type="gramStart"/>
+      <w:r>
+        <w:t>”</w:t>
+      </w:r>
+      <w:proofErr w:type="gramEnd"/>
+      <w:r>
+        <w:rPr>
+          <w:rFonts w:hint="eastAsia"/>
+        </w:rPr>
+        <w:t>；</w:t>
       </w:r>
     </w:p>
     <w:p>
       <w:pPr>
         <w:ind w:firstLineChars="0" w:firstLine="0"/>
         <w:rPr>
-          <w:color w:val="FF0000"/>
-        </w:rPr>
-      </w:pPr>
-      <w:r>
-        <w:rPr>
-          <w:rFonts w:hint="eastAsia"/>
-        </w:rPr>
-        <w:t>name</w:t>
-      </w:r>
-      <w:r>
-        <w:t>.xlsx</w:t>
-      </w:r>
-      <w:r>
-        <w:rPr>
-          <w:rFonts w:hint="eastAsia"/>
-        </w:rPr>
-        <w:t>每个考室考生名单和总考生名单</w:t>
-      </w:r>
-      <w:r>
-        <w:rPr>
-          <w:rFonts w:hint="eastAsia"/>
-        </w:rPr>
-        <w:t>，</w:t>
-      </w:r>
-      <w:r>
-        <w:rPr>
-          <w:rFonts w:hint="eastAsia"/>
-          <w:color w:val="FF0000"/>
-        </w:rPr>
-        <w:t>名单第一列为</w:t>
-      </w:r>
-      <w:r>
-        <w:rPr>
-          <w:rFonts w:hint="eastAsia"/>
-          <w:color w:val="FF0000"/>
-        </w:rPr>
-        <w:t>ID</w:t>
-      </w:r>
-      <w:r>
-        <w:rPr>
-          <w:rFonts w:hint="eastAsia"/>
-          <w:color w:val="FF0000"/>
-        </w:rPr>
-        <w:t>，第二列为考场，否则调整</w:t>
-      </w:r>
-      <w:proofErr w:type="gramStart"/>
-      <w:r>
-        <w:rPr>
-          <w:rFonts w:hint="eastAsia"/>
-          <w:color w:val="FF0000"/>
-        </w:rPr>
-        <w:t>名单第</w:t>
-      </w:r>
-      <w:proofErr w:type="gramEnd"/>
-      <w:r>
-        <w:rPr>
-          <w:rFonts w:hint="eastAsia"/>
-          <w:color w:val="FF0000"/>
-        </w:rPr>
-        <w:t>一行</w:t>
-      </w:r>
-      <w:r>
-        <w:rPr>
-          <w:rFonts w:hint="eastAsia"/>
-          <w:color w:val="FF0000"/>
-        </w:rPr>
-        <w:t>需要</w:t>
-      </w:r>
-      <w:r>
-        <w:rPr>
-          <w:rFonts w:hint="eastAsia"/>
-          <w:color w:val="FF0000"/>
-        </w:rPr>
-        <w:t>被过滤</w:t>
-      </w:r>
-      <w:r>
-        <w:rPr>
-          <w:rFonts w:hint="eastAsia"/>
-          <w:color w:val="FF0000"/>
-        </w:rPr>
-        <w:t>，设置接口为</w:t>
-      </w:r>
-      <w:r>
-        <w:rPr>
-          <w:rFonts w:hint="eastAsia"/>
-          <w:color w:val="FF0000"/>
-        </w:rPr>
-        <w:t>skipped</w:t>
-      </w:r>
-      <w:r>
-        <w:rPr>
-          <w:rFonts w:hint="eastAsia"/>
-          <w:color w:val="FF0000"/>
-        </w:rPr>
-        <w:t>，</w:t>
-      </w:r>
-      <w:r>
-        <w:rPr>
-          <w:rFonts w:hint="eastAsia"/>
-          <w:color w:val="FF0000"/>
-        </w:rPr>
-        <w:t>default</w:t>
-      </w:r>
-      <w:r>
-        <w:rPr>
-          <w:rFonts w:hint="eastAsia"/>
-          <w:color w:val="FF0000"/>
-        </w:rPr>
-        <w:t>为</w:t>
-      </w:r>
-      <w:proofErr w:type="gramStart"/>
-      <w:r>
-        <w:rPr>
-          <w:color w:val="FF0000"/>
-        </w:rPr>
-        <w:t>”</w:t>
-      </w:r>
-      <w:proofErr w:type="gramEnd"/>
-      <w:r>
-        <w:rPr>
-          <w:rFonts w:hint="eastAsia"/>
-          <w:color w:val="FF0000"/>
-        </w:rPr>
-        <w:t>考场</w:t>
-      </w:r>
-      <w:proofErr w:type="gramStart"/>
-      <w:r>
-        <w:rPr>
-          <w:color w:val="FF0000"/>
-        </w:rPr>
-        <w:t>”</w:t>
-      </w:r>
-      <w:proofErr w:type="gramEnd"/>
-      <w:r>
-        <w:rPr>
-          <w:rFonts w:hint="eastAsia"/>
-          <w:color w:val="FF0000"/>
+          <w:rFonts w:hint="eastAsia"/>
+        </w:rPr>
+      </w:pPr>
+      <w:r>
+        <w:rPr>
+          <w:rFonts w:hint="eastAsia"/>
+        </w:rPr>
+        <w:t>修改</w:t>
+      </w:r>
+      <w:r>
+        <w:rPr>
+          <w:rFonts w:hint="eastAsia"/>
+        </w:rPr>
+        <w:t>filter</w:t>
+      </w:r>
+      <w:r>
+        <w:t>.py</w:t>
+      </w:r>
+      <w:r>
+        <w:rPr>
+          <w:rFonts w:hint="eastAsia"/>
+        </w:rPr>
+        <w:t>中</w:t>
+      </w:r>
+      <w:proofErr w:type="spellStart"/>
+      <w:r>
+        <w:rPr>
+          <w:rFonts w:hint="eastAsia"/>
+        </w:rPr>
+        <w:t>name_</w:t>
+      </w:r>
+      <w:r>
+        <w:t>dir</w:t>
+      </w:r>
+      <w:proofErr w:type="spellEnd"/>
+      <w:r>
+        <w:t>(</w:t>
+      </w:r>
+      <w:r>
+        <w:rPr>
+          <w:rFonts w:hint="eastAsia"/>
+        </w:rPr>
+        <w:t>考生名单文件</w:t>
+      </w:r>
+      <w:r>
+        <w:t>)</w:t>
+      </w:r>
+      <w:r>
+        <w:rPr>
+          <w:rFonts w:hint="eastAsia"/>
         </w:rPr>
         <w:t>；</w:t>
       </w:r>
+      <w:bookmarkStart w:id="0" w:name="_GoBack"/>
+      <w:bookmarkEnd w:id="0"/>
     </w:p>
     <w:p>
       <w:pPr>
         <w:ind w:firstLineChars="0" w:firstLine="0"/>
         <w:rPr>
-          <w:color w:val="FF0000"/>
-        </w:rPr>
-      </w:pPr>
+          <w:rFonts w:hint="eastAsia"/>
+        </w:rPr>
+      </w:pPr>
+      <w:r>
+        <w:rPr>
+          <w:rFonts w:hint="eastAsia"/>
+        </w:rPr>
+        <w:t>修改</w:t>
+      </w:r>
+      <w:r>
+        <w:rPr>
+          <w:rFonts w:hint="eastAsia"/>
+        </w:rPr>
+        <w:t>filter.py</w:t>
+      </w:r>
+      <w:r>
+        <w:rPr>
+          <w:rFonts w:hint="eastAsia"/>
+        </w:rPr>
+        <w:t>中</w:t>
+      </w:r>
       <w:proofErr w:type="spellStart"/>
       <w:r>
-        <w:rPr>
-          <w:rFonts w:hint="eastAsia"/>
-          <w:color w:val="FF0000"/>
-        </w:rPr>
-        <w:t>room_</w:t>
-      </w:r>
-      <w:r>
-        <w:rPr>
-          <w:color w:val="FF0000"/>
-        </w:rPr>
-        <w:t>name</w:t>
+        <w:t>prob</w:t>
+      </w:r>
+      <w:r>
+        <w:rPr>
+          <w:rFonts w:hint="eastAsia"/>
+        </w:rPr>
+        <w:t>_</w:t>
+      </w:r>
+      <w:r>
+        <w:t>list</w:t>
       </w:r>
       <w:proofErr w:type="spellEnd"/>
       <w:r>
         <w:rPr>
           <w:rFonts w:hint="eastAsia"/>
-          <w:color w:val="FF0000"/>
-        </w:rPr>
-        <w:t>即改考场文件夹名字要规范，汇总为</w:t>
-      </w:r>
-      <w:proofErr w:type="gramStart"/>
-      <w:r>
-        <w:rPr>
-          <w:color w:val="FF0000"/>
-        </w:rPr>
-        <w:t>”</w:t>
-      </w:r>
-      <w:proofErr w:type="gramEnd"/>
-      <w:r>
-        <w:rPr>
-          <w:rFonts w:hint="eastAsia"/>
-          <w:color w:val="FF0000"/>
-        </w:rPr>
-        <w:t xml:space="preserve"> </w:t>
-      </w:r>
-      <w:r>
-        <w:rPr>
-          <w:rFonts w:hint="eastAsia"/>
-          <w:color w:val="FF0000"/>
-        </w:rPr>
-        <w:t>all</w:t>
-      </w:r>
-      <w:proofErr w:type="gramStart"/>
-      <w:r>
-        <w:rPr>
-          <w:color w:val="FF0000"/>
-        </w:rPr>
-        <w:t>”</w:t>
-      </w:r>
-      <w:proofErr w:type="gramEnd"/>
-      <w:r>
-        <w:rPr>
-          <w:rFonts w:hint="eastAsia"/>
-          <w:color w:val="FF0000"/>
+        </w:rPr>
+        <w:t>(</w:t>
+      </w:r>
+      <w:r>
+        <w:rPr>
+          <w:rFonts w:hint="eastAsia"/>
+        </w:rPr>
+        <w:t>考试题目名字</w:t>
+      </w:r>
+      <w:r>
+        <w:rPr>
+          <w:rFonts w:hint="eastAsia"/>
+        </w:rPr>
+        <w:t>)</w:t>
+      </w:r>
+      <w:r>
+        <w:rPr>
+          <w:rFonts w:hint="eastAsia"/>
         </w:rPr>
         <w:t>；</w:t>
       </w:r>
@@ -259,33 +351,24 @@
       <w:pPr>
         <w:ind w:firstLineChars="0" w:firstLine="0"/>
         <w:rPr>
-          <w:color w:val="FF0000"/>
-        </w:rPr>
-      </w:pPr>
-      <w:r>
-        <w:rPr>
-          <w:rFonts w:hint="eastAsia"/>
-          <w:color w:val="FF0000"/>
+          <w:rFonts w:hint="eastAsia"/>
+        </w:rPr>
+      </w:pPr>
+      <w:r>
+        <w:rPr>
+          <w:rFonts w:hint="eastAsia"/>
         </w:rPr>
         <w:t>修改</w:t>
       </w:r>
       <w:r>
         <w:rPr>
           <w:rFonts w:hint="eastAsia"/>
-          <w:color w:val="FF0000"/>
-        </w:rPr>
-        <w:t>filter</w:t>
-      </w:r>
-      <w:r>
-        <w:rPr>
-          <w:color w:val="FF0000"/>
-        </w:rPr>
-        <w:t>.py</w:t>
-      </w:r>
-      <w:r>
-        <w:rPr>
-          <w:rFonts w:hint="eastAsia"/>
-          <w:color w:val="FF0000"/>
+        </w:rPr>
+        <w:t>filter.py</w:t>
+      </w:r>
+      <w:r>
+        <w:rPr>
+          <w:rFonts w:hint="eastAsia"/>
         </w:rPr>
         <w:t>中</w:t>
       </w:r>
@@ -293,40 +376,34 @@
       <w:r>
         <w:rPr>
           <w:rFonts w:hint="eastAsia"/>
-          <w:color w:val="FF0000"/>
-        </w:rPr>
-        <w:t>name_</w:t>
-      </w:r>
-      <w:r>
-        <w:rPr>
-          <w:color w:val="FF0000"/>
-        </w:rPr>
-        <w:t>dir</w:t>
+        </w:rPr>
+        <w:t>extension</w:t>
+      </w:r>
+      <w:r>
+        <w:t>_list</w:t>
       </w:r>
       <w:proofErr w:type="spellEnd"/>
       <w:r>
         <w:rPr>
-          <w:color w:val="FF0000"/>
+          <w:rFonts w:hint="eastAsia"/>
         </w:rPr>
         <w:t>(</w:t>
       </w:r>
       <w:r>
         <w:rPr>
           <w:rFonts w:hint="eastAsia"/>
-          <w:color w:val="FF0000"/>
-        </w:rPr>
-        <w:t>考生名单文件</w:t>
-      </w:r>
-      <w:r>
-        <w:rPr>
-          <w:color w:val="FF0000"/>
+        </w:rPr>
+        <w:t>文件后缀名字</w:t>
+      </w:r>
+      <w:r>
+        <w:rPr>
+          <w:rFonts w:hint="eastAsia"/>
         </w:rPr>
         <w:t>)</w:t>
       </w:r>
       <w:r>
         <w:rPr>
           <w:rFonts w:hint="eastAsia"/>
-          <w:color w:val="FF0000"/>
         </w:rPr>
         <w:t>；</w:t>
       </w:r>
@@ -335,83 +412,53 @@
       <w:pPr>
         <w:ind w:firstLineChars="0" w:firstLine="0"/>
         <w:rPr>
-          <w:color w:val="FF0000"/>
-        </w:rPr>
-      </w:pPr>
-      <w:r>
-        <w:rPr>
-          <w:rFonts w:hint="eastAsia"/>
-          <w:color w:val="FF0000"/>
+          <w:rFonts w:hint="eastAsia"/>
+        </w:rPr>
+      </w:pPr>
+      <w:r>
+        <w:rPr>
+          <w:rFonts w:hint="eastAsia"/>
         </w:rPr>
         <w:t>修改</w:t>
       </w:r>
       <w:r>
         <w:rPr>
           <w:rFonts w:hint="eastAsia"/>
-          <w:color w:val="FF0000"/>
         </w:rPr>
         <w:t>filter.py</w:t>
       </w:r>
       <w:r>
         <w:rPr>
           <w:rFonts w:hint="eastAsia"/>
-          <w:color w:val="FF0000"/>
         </w:rPr>
         <w:t>中</w:t>
       </w:r>
       <w:proofErr w:type="spellStart"/>
       <w:r>
-        <w:rPr>
-          <w:color w:val="FF0000"/>
-        </w:rPr>
-        <w:t>prob</w:t>
-      </w:r>
-      <w:r>
-        <w:rPr>
-          <w:rFonts w:hint="eastAsia"/>
-          <w:color w:val="FF0000"/>
-        </w:rPr>
-        <w:t>_</w:t>
-      </w:r>
-      <w:r>
-        <w:rPr>
-          <w:color w:val="FF0000"/>
-        </w:rPr>
-        <w:t>list</w:t>
+        <w:t>save_xlsx_name</w:t>
       </w:r>
       <w:proofErr w:type="spellEnd"/>
       <w:r>
         <w:rPr>
           <w:rFonts w:hint="eastAsia"/>
-          <w:color w:val="FF0000"/>
         </w:rPr>
         <w:t>(</w:t>
       </w:r>
       <w:r>
         <w:rPr>
           <w:rFonts w:hint="eastAsia"/>
-          <w:color w:val="FF0000"/>
-        </w:rPr>
-        <w:t>考</w:t>
-      </w:r>
-      <w:r>
-        <w:rPr>
-          <w:rFonts w:hint="eastAsia"/>
-          <w:color w:val="FF0000"/>
-        </w:rPr>
-        <w:t>试题目名字</w:t>
-      </w:r>
-      <w:r>
-        <w:rPr>
-          <w:rFonts w:hint="eastAsia"/>
-          <w:color w:val="FF0000"/>
+        </w:rPr>
+        <w:t>回收状况统计表格</w:t>
+      </w:r>
+      <w:r>
+        <w:rPr>
+          <w:rFonts w:hint="eastAsia"/>
         </w:rPr>
         <w:t>)</w:t>
       </w:r>
       <w:r>
         <w:rPr>
           <w:rFonts w:hint="eastAsia"/>
-          <w:color w:val="FF0000"/>
         </w:rPr>
         <w:t>；</w:t>
       </w:r>
@@ -421,272 +468,96 @@
         <w:ind w:firstLineChars="0" w:firstLine="0"/>
         <w:rPr>
           <w:rFonts w:hint="eastAsia"/>
-          <w:color w:val="FF0000"/>
-        </w:rPr>
-      </w:pPr>
-      <w:r>
-        <w:rPr>
-          <w:rFonts w:hint="eastAsia"/>
-          <w:color w:val="FF0000"/>
-        </w:rPr>
-        <w:t>修改</w:t>
-      </w:r>
-      <w:r>
-        <w:rPr>
-          <w:rFonts w:hint="eastAsia"/>
-          <w:color w:val="FF0000"/>
-        </w:rPr>
-        <w:t>filter.py</w:t>
-      </w:r>
-      <w:r>
-        <w:rPr>
-          <w:rFonts w:hint="eastAsia"/>
-          <w:color w:val="FF0000"/>
-        </w:rPr>
-        <w:t>中</w:t>
+        </w:rPr>
+      </w:pPr>
+      <w:r>
+        <w:rPr>
+          <w:rFonts w:hint="eastAsia"/>
+        </w:rPr>
+        <w:t>检查</w:t>
       </w:r>
       <w:proofErr w:type="spellStart"/>
       <w:r>
         <w:rPr>
           <w:rFonts w:hint="eastAsia"/>
-          <w:color w:val="FF0000"/>
-        </w:rPr>
-        <w:t>extension</w:t>
-      </w:r>
-      <w:r>
-        <w:rPr>
-          <w:color w:val="FF0000"/>
-        </w:rPr>
-        <w:t>_list</w:t>
+        </w:rPr>
+        <w:t>contes</w:t>
+      </w:r>
+      <w:r>
+        <w:t>tant_dir</w:t>
       </w:r>
       <w:proofErr w:type="spellEnd"/>
       <w:r>
-        <w:rPr>
-          <w:rFonts w:hint="eastAsia"/>
-          <w:color w:val="FF0000"/>
-        </w:rPr>
         <w:t>(</w:t>
       </w:r>
       <w:r>
         <w:rPr>
           <w:rFonts w:hint="eastAsia"/>
-          <w:color w:val="FF0000"/>
-        </w:rPr>
-        <w:t>文件后缀</w:t>
-      </w:r>
-      <w:r>
-        <w:rPr>
-          <w:rFonts w:hint="eastAsia"/>
-          <w:color w:val="FF0000"/>
-        </w:rPr>
-        <w:t>名字</w:t>
-      </w:r>
-      <w:r>
-        <w:rPr>
-          <w:rFonts w:hint="eastAsia"/>
-          <w:color w:val="FF0000"/>
-        </w:rPr>
+        </w:rPr>
+        <w:t>考生程序路径</w:t>
+      </w:r>
+      <w:r>
+        <w:t>),</w:t>
+      </w:r>
+      <w:proofErr w:type="spellStart"/>
+      <w:r>
+        <w:t>destination_dir</w:t>
+      </w:r>
+      <w:proofErr w:type="spellEnd"/>
+      <w:r>
+        <w:t>(</w:t>
+      </w:r>
+      <w:r>
+        <w:rPr>
+          <w:rFonts w:hint="eastAsia"/>
+        </w:rPr>
+        <w:t>目标路径</w:t>
+      </w:r>
+      <w:r>
+        <w:t>),</w:t>
+      </w:r>
+      <w:proofErr w:type="spellStart"/>
+      <w:r>
+        <w:t>room_name</w:t>
+      </w:r>
+      <w:proofErr w:type="spellEnd"/>
+      <w:r>
+        <w:t>(</w:t>
+      </w:r>
+      <w:r>
+        <w:rPr>
+          <w:rFonts w:hint="eastAsia"/>
+        </w:rPr>
+        <w:t>考场编号</w:t>
+      </w:r>
+      <w:r>
         <w:t>)</w:t>
       </w:r>
       <w:r>
         <w:rPr>
           <w:rFonts w:hint="eastAsia"/>
-          <w:color w:val="FF0000"/>
-        </w:rPr>
-        <w:t>；</w:t>
+        </w:rPr>
+        <w:t>是否调整为</w:t>
+      </w:r>
+      <w:r>
+        <w:rPr>
+          <w:rFonts w:hint="eastAsia"/>
+        </w:rPr>
+        <w:t>input</w:t>
       </w:r>
     </w:p>
     <w:p>
       <w:pPr>
         <w:ind w:firstLineChars="0" w:firstLine="0"/>
         <w:rPr>
-          <w:color w:val="FF0000"/>
-        </w:rPr>
-      </w:pPr>
-      <w:r>
-        <w:rPr>
-          <w:rFonts w:hint="eastAsia"/>
-          <w:color w:val="FF0000"/>
-        </w:rPr>
-        <w:t>修改</w:t>
-      </w:r>
-      <w:r>
-        <w:rPr>
-          <w:rFonts w:hint="eastAsia"/>
-          <w:color w:val="FF0000"/>
-        </w:rPr>
-        <w:t>filter.py</w:t>
-      </w:r>
-      <w:r>
-        <w:rPr>
-          <w:rFonts w:hint="eastAsia"/>
-          <w:color w:val="FF0000"/>
-        </w:rPr>
-        <w:t>中</w:t>
-      </w:r>
-      <w:proofErr w:type="spellStart"/>
-      <w:r>
-        <w:rPr>
-          <w:color w:val="FF0000"/>
-        </w:rPr>
-        <w:t>save_xlsx_name</w:t>
-      </w:r>
-      <w:proofErr w:type="spellEnd"/>
-      <w:r>
-        <w:rPr>
-          <w:rFonts w:hint="eastAsia"/>
-          <w:color w:val="FF0000"/>
-        </w:rPr>
-        <w:t>(</w:t>
-      </w:r>
-      <w:r>
-        <w:rPr>
-          <w:rFonts w:hint="eastAsia"/>
-          <w:color w:val="FF0000"/>
-        </w:rPr>
-        <w:t>回收状况统计表格</w:t>
-      </w:r>
-      <w:r>
-        <w:rPr>
-          <w:rFonts w:hint="eastAsia"/>
-          <w:color w:val="FF0000"/>
-        </w:rPr>
-        <w:t>)</w:t>
-      </w:r>
-      <w:r>
-        <w:rPr>
-          <w:rFonts w:hint="eastAsia"/>
-          <w:color w:val="FF0000"/>
-        </w:rPr>
-        <w:t>；</w:t>
-      </w:r>
-    </w:p>
-    <w:p>
-      <w:pPr>
-        <w:ind w:firstLineChars="0" w:firstLine="0"/>
-        <w:rPr>
-          <w:rFonts w:hint="eastAsia"/>
-          <w:color w:val="FF0000"/>
-        </w:rPr>
-      </w:pPr>
-      <w:r>
-        <w:rPr>
-          <w:rFonts w:hint="eastAsia"/>
-          <w:color w:val="FF0000"/>
-        </w:rPr>
-        <w:t>检查</w:t>
-      </w:r>
-      <w:proofErr w:type="spellStart"/>
-      <w:r>
-        <w:rPr>
-          <w:rFonts w:hint="eastAsia"/>
-          <w:color w:val="FF0000"/>
-        </w:rPr>
-        <w:t>contes</w:t>
-      </w:r>
-      <w:r>
-        <w:rPr>
-          <w:color w:val="FF0000"/>
-        </w:rPr>
-        <w:t>tant_dir</w:t>
-      </w:r>
-      <w:proofErr w:type="spellEnd"/>
-      <w:r>
-        <w:rPr>
-          <w:color w:val="FF0000"/>
-        </w:rPr>
-        <w:t>(</w:t>
-      </w:r>
-      <w:r>
-        <w:rPr>
-          <w:rFonts w:hint="eastAsia"/>
-          <w:color w:val="FF0000"/>
-        </w:rPr>
-        <w:t>考生程序路径</w:t>
-      </w:r>
-      <w:r>
-        <w:rPr>
-          <w:color w:val="FF0000"/>
-        </w:rPr>
-        <w:t>),</w:t>
-      </w:r>
-      <w:proofErr w:type="spellStart"/>
-      <w:r>
-        <w:rPr>
-          <w:color w:val="FF0000"/>
-        </w:rPr>
-        <w:t>destination_dir</w:t>
-      </w:r>
-      <w:proofErr w:type="spellEnd"/>
-      <w:r>
-        <w:rPr>
-          <w:color w:val="FF0000"/>
-        </w:rPr>
-        <w:t>(</w:t>
-      </w:r>
-      <w:r>
-        <w:rPr>
-          <w:rFonts w:hint="eastAsia"/>
-          <w:color w:val="FF0000"/>
-        </w:rPr>
-        <w:t>目标路径</w:t>
-      </w:r>
-      <w:r>
-        <w:rPr>
-          <w:color w:val="FF0000"/>
-        </w:rPr>
-        <w:t>),</w:t>
-      </w:r>
-      <w:proofErr w:type="spellStart"/>
-      <w:r>
-        <w:rPr>
-          <w:color w:val="FF0000"/>
-        </w:rPr>
-        <w:t>room_name</w:t>
-      </w:r>
-      <w:proofErr w:type="spellEnd"/>
-      <w:r>
-        <w:rPr>
-          <w:color w:val="FF0000"/>
-        </w:rPr>
-        <w:t>(</w:t>
-      </w:r>
-      <w:r>
-        <w:rPr>
-          <w:rFonts w:hint="eastAsia"/>
-          <w:color w:val="FF0000"/>
-        </w:rPr>
-        <w:t>考场编号</w:t>
-      </w:r>
-      <w:r>
-        <w:rPr>
-          <w:color w:val="FF0000"/>
-        </w:rPr>
-        <w:t>)</w:t>
-      </w:r>
-      <w:r>
-        <w:rPr>
-          <w:rFonts w:hint="eastAsia"/>
-          <w:color w:val="FF0000"/>
-        </w:rPr>
-        <w:t>是否调整为</w:t>
-      </w:r>
-      <w:r>
-        <w:rPr>
-          <w:rFonts w:hint="eastAsia"/>
-          <w:color w:val="FF0000"/>
-        </w:rPr>
-        <w:t>input</w:t>
-      </w:r>
-    </w:p>
-    <w:p>
-      <w:pPr>
-        <w:ind w:firstLineChars="0" w:firstLine="0"/>
-      </w:pPr>
-    </w:p>
-    <w:p>
-      <w:pPr>
-        <w:ind w:firstLineChars="0" w:firstLine="0"/>
+          <w:rFonts w:hint="eastAsia"/>
+        </w:rPr>
+      </w:pPr>
+    </w:p>
+    <w:p>
+      <w:pPr>
+        <w:pStyle w:val="2"/>
+        <w:ind w:firstLine="562"/>
         <w:rPr>
           <w:rFonts w:hint="eastAsia"/>
         </w:rPr>
@@ -706,6 +577,9 @@
           <w:numId w:val="1"/>
         </w:numPr>
         <w:ind w:firstLineChars="0"/>
+        <w:rPr>
+          <w:rFonts w:hint="eastAsia"/>
+        </w:rPr>
       </w:pPr>
       <w:r>
         <w:rPr>
@@ -734,6 +608,9 @@
           <w:numId w:val="1"/>
         </w:numPr>
         <w:ind w:firstLineChars="0"/>
+        <w:rPr>
+          <w:rFonts w:hint="eastAsia"/>
+        </w:rPr>
       </w:pPr>
       <w:r>
         <w:rPr>
@@ -762,6 +639,9 @@
           <w:numId w:val="1"/>
         </w:numPr>
         <w:ind w:firstLineChars="0"/>
+        <w:rPr>
+          <w:rFonts w:hint="eastAsia"/>
+        </w:rPr>
       </w:pPr>
       <w:r>
         <w:rPr>
@@ -784,23 +664,8 @@
       <w:r>
         <w:rPr>
           <w:rFonts w:hint="eastAsia"/>
-          <w:color w:val="FF0000"/>
-        </w:rPr>
-        <w:t>（</w:t>
-      </w:r>
-      <w:r>
-        <w:rPr>
-          <w:rFonts w:hint="eastAsia"/>
-          <w:color w:val="FF0000"/>
-        </w:rPr>
-        <w:t>注意文件夹命名</w:t>
-      </w:r>
-      <w:r>
-        <w:rPr>
-          <w:rFonts w:hint="eastAsia"/>
-          <w:color w:val="FF0000"/>
-        </w:rPr>
-        <w:t>）</w:t>
+        </w:rPr>
+        <w:t>（注意文件夹命名）</w:t>
       </w:r>
       <w:r>
         <w:t xml:space="preserve"> </w:t>
@@ -815,47 +680,39 @@
         </w:numPr>
         <w:ind w:firstLineChars="0"/>
         <w:rPr>
-          <w:color w:val="FF0000"/>
-        </w:rPr>
-      </w:pPr>
-      <w:r>
-        <w:rPr>
-          <w:rFonts w:hint="eastAsia"/>
-          <w:color w:val="FF0000"/>
+          <w:rFonts w:hint="eastAsia"/>
+        </w:rPr>
+      </w:pPr>
+      <w:r>
+        <w:rPr>
+          <w:rFonts w:hint="eastAsia"/>
         </w:rPr>
         <w:t>使用</w:t>
       </w:r>
       <w:r>
         <w:rPr>
           <w:rFonts w:hint="eastAsia"/>
-          <w:color w:val="FF0000"/>
         </w:rPr>
         <w:t>terminal</w:t>
       </w:r>
       <w:r>
         <w:rPr>
           <w:rFonts w:hint="eastAsia"/>
-          <w:color w:val="FF0000"/>
         </w:rPr>
         <w:t>打开</w:t>
       </w:r>
       <w:r>
         <w:rPr>
           <w:rFonts w:hint="eastAsia"/>
-          <w:color w:val="FF0000"/>
         </w:rPr>
         <w:t>filter</w:t>
       </w:r>
       <w:r>
-        <w:rPr>
-          <w:color w:val="FF0000"/>
-        </w:rPr>
         <w:t>.py</w:t>
       </w:r>
       <w:r>
         <w:rPr>
           <w:rFonts w:hint="eastAsia"/>
-          <w:color w:val="FF0000"/>
         </w:rPr>
         <w:t>所在位置</w:t>
       </w:r>
@@ -869,123 +726,97 @@
         </w:numPr>
         <w:ind w:firstLineChars="0"/>
         <w:rPr>
-          <w:color w:val="FF0000"/>
-        </w:rPr>
-      </w:pPr>
-      <w:r>
-        <w:rPr>
-          <w:rFonts w:hint="eastAsia"/>
-          <w:color w:val="FF0000"/>
+          <w:rFonts w:hint="eastAsia"/>
+        </w:rPr>
+      </w:pPr>
+      <w:r>
+        <w:rPr>
+          <w:rFonts w:hint="eastAsia"/>
         </w:rPr>
         <w:t>Terminal</w:t>
       </w:r>
       <w:r>
         <w:rPr>
           <w:rFonts w:hint="eastAsia"/>
-          <w:color w:val="FF0000"/>
         </w:rPr>
         <w:t>输入</w:t>
       </w:r>
       <w:r>
         <w:rPr>
           <w:rFonts w:hint="eastAsia"/>
-          <w:color w:val="FF0000"/>
         </w:rPr>
         <w:t>f</w:t>
       </w:r>
       <w:r>
-        <w:rPr>
-          <w:color w:val="FF0000"/>
-        </w:rPr>
         <w:t xml:space="preserve">ilter.py </w:t>
       </w:r>
       <w:r>
         <w:rPr>
           <w:rFonts w:hint="eastAsia"/>
-          <w:color w:val="FF0000"/>
         </w:rPr>
         <w:t>移动</w:t>
       </w:r>
       <w:r>
         <w:rPr>
           <w:rFonts w:hint="eastAsia"/>
-          <w:color w:val="FF0000"/>
         </w:rPr>
         <w:t>U</w:t>
       </w:r>
       <w:r>
         <w:rPr>
           <w:rFonts w:hint="eastAsia"/>
-          <w:color w:val="FF0000"/>
         </w:rPr>
         <w:t>盘中文件夹至</w:t>
       </w:r>
       <w:r>
         <w:rPr>
           <w:rFonts w:hint="eastAsia"/>
-          <w:color w:val="FF0000"/>
         </w:rPr>
         <w:t>terminal</w:t>
       </w:r>
       <w:r>
         <w:rPr>
           <w:rFonts w:hint="eastAsia"/>
-          <w:color w:val="FF0000"/>
         </w:rPr>
         <w:t>显示路径</w:t>
       </w:r>
       <w:r>
         <w:rPr>
           <w:rFonts w:hint="eastAsia"/>
-          <w:color w:val="FF0000"/>
         </w:rPr>
         <w:t xml:space="preserve"> </w:t>
       </w:r>
       <w:r>
         <w:rPr>
           <w:rFonts w:hint="eastAsia"/>
-          <w:color w:val="FF0000"/>
         </w:rPr>
         <w:t>输入目标路径</w:t>
       </w:r>
       <w:r>
         <w:rPr>
           <w:rFonts w:hint="eastAsia"/>
-          <w:color w:val="FF0000"/>
         </w:rPr>
         <w:t>为</w:t>
       </w:r>
       <w:proofErr w:type="gramStart"/>
       <w:r>
-        <w:rPr>
-          <w:color w:val="FF0000"/>
-        </w:rPr>
         <w:t>”</w:t>
       </w:r>
       <w:proofErr w:type="gramEnd"/>
       <w:r>
-        <w:rPr>
-          <w:color w:val="FF0000"/>
-        </w:rPr>
         <w:t>0</w:t>
       </w:r>
       <w:proofErr w:type="gramStart"/>
       <w:r>
-        <w:rPr>
-          <w:color w:val="FF0000"/>
-        </w:rPr>
         <w:t>”</w:t>
       </w:r>
       <w:proofErr w:type="gramEnd"/>
       <w:r>
         <w:rPr>
           <w:rFonts w:hint="eastAsia"/>
-          <w:color w:val="FF0000"/>
         </w:rPr>
         <w:t>，考场编号</w:t>
       </w:r>
-      <w:bookmarkStart w:id="0" w:name="_GoBack"/>
-      <w:bookmarkEnd w:id="0"/>
     </w:p>
     <w:p>
       <w:pPr>
@@ -995,6 +826,9 @@
           <w:numId w:val="1"/>
         </w:numPr>
         <w:ind w:firstLineChars="0"/>
+        <w:rPr>
+          <w:rFonts w:hint="eastAsia"/>
+        </w:rPr>
       </w:pPr>
       <w:r>
         <w:rPr>
@@ -1015,19 +849,7 @@
         <w:rPr>
           <w:rFonts w:hint="eastAsia"/>
         </w:rPr>
-        <w:t>，观察是否有异常情况，（</w:t>
-      </w:r>
-      <w:r>
-        <w:rPr>
-          <w:rFonts w:hint="eastAsia"/>
-        </w:rPr>
-        <w:t>异常情况包括：</w:t>
-      </w:r>
-      <w:r>
-        <w:rPr>
-          <w:rFonts w:hint="eastAsia"/>
-        </w:rPr>
-        <w:t>考生文件夹少了，考生文件夹多了，考生无子文件夹，考生文件夹中无有效文件）</w:t>
+        <w:t>，观察是否有异常情况，（异常情况包括：考生文件夹少了，考生文件夹多了，考生无子文件夹，考生文件夹中无有效文件）</w:t>
       </w:r>
       <w:r>
         <w:rPr>
@@ -1083,6 +905,9 @@
           <w:numId w:val="1"/>
         </w:numPr>
         <w:ind w:firstLineChars="0"/>
+        <w:rPr>
+          <w:rFonts w:hint="eastAsia"/>
+        </w:rPr>
       </w:pPr>
       <w:r>
         <w:rPr>
@@ -1105,24 +930,26 @@
           <w:numId w:val="1"/>
         </w:numPr>
         <w:ind w:firstLineChars="0"/>
-      </w:pPr>
-      <w:r>
-        <w:rPr>
-          <w:rFonts w:hint="eastAsia"/>
-        </w:rPr>
+        <w:rPr>
+          <w:rFonts w:hint="eastAsia"/>
+        </w:rPr>
+      </w:pPr>
+      <w:r>
+        <w:rPr>
+          <w:rFonts w:hint="eastAsia"/>
+        </w:rPr>
+        <w:lastRenderedPageBreak/>
         <w:t>有异常改正后，</w:t>
       </w:r>
       <w:r>
         <w:rPr>
           <w:rFonts w:hint="eastAsia"/>
-          <w:color w:val="FF0000"/>
         </w:rPr>
         <w:t>重新执行步骤</w:t>
       </w:r>
       <w:r>
         <w:rPr>
           <w:rFonts w:hint="eastAsia"/>
-          <w:color w:val="FF0000"/>
         </w:rPr>
         <w:t>5</w:t>
       </w:r>
@@ -1135,6 +962,9 @@
           <w:numId w:val="1"/>
         </w:numPr>
         <w:ind w:firstLineChars="0"/>
+        <w:rPr>
+          <w:rFonts w:hint="eastAsia"/>
+        </w:rPr>
       </w:pPr>
       <w:r>
         <w:rPr>
@@ -1145,99 +975,77 @@
       <w:r>
         <w:rPr>
           <w:rFonts w:hint="eastAsia"/>
-          <w:color w:val="FF0000"/>
         </w:rPr>
         <w:t>Terminal</w:t>
       </w:r>
       <w:r>
         <w:rPr>
           <w:rFonts w:hint="eastAsia"/>
-          <w:color w:val="FF0000"/>
         </w:rPr>
         <w:t>输入</w:t>
       </w:r>
       <w:r>
         <w:rPr>
           <w:rFonts w:hint="eastAsia"/>
-          <w:color w:val="FF0000"/>
         </w:rPr>
         <w:t>f</w:t>
       </w:r>
       <w:r>
-        <w:rPr>
-          <w:color w:val="FF0000"/>
-        </w:rPr>
         <w:t xml:space="preserve">ilter.py </w:t>
       </w:r>
       <w:r>
         <w:rPr>
           <w:rFonts w:hint="eastAsia"/>
-          <w:color w:val="FF0000"/>
         </w:rPr>
         <w:t>移动</w:t>
       </w:r>
       <w:r>
         <w:rPr>
           <w:rFonts w:hint="eastAsia"/>
-          <w:color w:val="FF0000"/>
         </w:rPr>
         <w:t>U</w:t>
       </w:r>
       <w:r>
         <w:rPr>
           <w:rFonts w:hint="eastAsia"/>
-          <w:color w:val="FF0000"/>
         </w:rPr>
         <w:t>盘中文件夹至</w:t>
       </w:r>
       <w:r>
         <w:rPr>
           <w:rFonts w:hint="eastAsia"/>
-          <w:color w:val="FF0000"/>
         </w:rPr>
         <w:t>terminal</w:t>
       </w:r>
       <w:r>
         <w:rPr>
           <w:rFonts w:hint="eastAsia"/>
-          <w:color w:val="FF0000"/>
         </w:rPr>
         <w:t>显示路径</w:t>
       </w:r>
       <w:r>
         <w:rPr>
           <w:rFonts w:hint="eastAsia"/>
-          <w:color w:val="FF0000"/>
         </w:rPr>
         <w:t xml:space="preserve"> </w:t>
       </w:r>
       <w:r>
         <w:rPr>
           <w:rFonts w:hint="eastAsia"/>
-          <w:color w:val="FF0000"/>
         </w:rPr>
         <w:t>输入目标路径</w:t>
       </w:r>
       <w:r>
         <w:rPr>
           <w:rFonts w:hint="eastAsia"/>
-          <w:color w:val="FF0000"/>
         </w:rPr>
         <w:t>day1</w:t>
       </w:r>
       <w:r>
         <w:rPr>
           <w:rFonts w:hint="eastAsia"/>
-          <w:color w:val="FF0000"/>
-        </w:rPr>
-        <w:t>，考场编号</w:t>
-      </w:r>
-      <w:r>
-        <w:rPr>
-          <w:rFonts w:hint="eastAsia"/>
-          <w:color w:val="FF0000"/>
-        </w:rPr>
-        <w:t>，运行程序，拷入文件</w:t>
+        </w:rPr>
+        <w:t>，考场编号，运行程序，拷入文件</w:t>
       </w:r>
     </w:p>
     <w:p>
@@ -1248,6 +1056,9 @@
           <w:numId w:val="1"/>
         </w:numPr>
         <w:ind w:firstLineChars="0"/>
+        <w:rPr>
+          <w:rFonts w:hint="eastAsia"/>
+        </w:rPr>
       </w:pPr>
       <w:r>
         <w:rPr>
@@ -1258,140 +1069,112 @@
       <w:r>
         <w:rPr>
           <w:rFonts w:hint="eastAsia"/>
-          <w:color w:val="FF0000"/>
         </w:rPr>
         <w:t>Terminal</w:t>
       </w:r>
       <w:r>
         <w:rPr>
           <w:rFonts w:hint="eastAsia"/>
-          <w:color w:val="FF0000"/>
         </w:rPr>
         <w:t>输入</w:t>
       </w:r>
       <w:r>
         <w:rPr>
           <w:rFonts w:hint="eastAsia"/>
-          <w:color w:val="FF0000"/>
         </w:rPr>
         <w:t xml:space="preserve">filter.py </w:t>
       </w:r>
       <w:r>
         <w:rPr>
           <w:rFonts w:hint="eastAsia"/>
-          <w:color w:val="FF0000"/>
         </w:rPr>
         <w:t>移动</w:t>
       </w:r>
       <w:r>
         <w:rPr>
           <w:rFonts w:hint="eastAsia"/>
-          <w:color w:val="FF0000"/>
         </w:rPr>
         <w:t>day1</w:t>
       </w:r>
       <w:r>
         <w:rPr>
           <w:rFonts w:hint="eastAsia"/>
-          <w:color w:val="FF0000"/>
         </w:rPr>
         <w:t>至</w:t>
       </w:r>
       <w:r>
         <w:rPr>
           <w:rFonts w:hint="eastAsia"/>
-          <w:color w:val="FF0000"/>
         </w:rPr>
         <w:t>terminal</w:t>
       </w:r>
       <w:r>
         <w:rPr>
           <w:rFonts w:hint="eastAsia"/>
-          <w:color w:val="FF0000"/>
         </w:rPr>
         <w:t>显示路径</w:t>
       </w:r>
       <w:r>
         <w:rPr>
           <w:rFonts w:hint="eastAsia"/>
-          <w:color w:val="FF0000"/>
         </w:rPr>
         <w:t xml:space="preserve"> </w:t>
       </w:r>
       <w:r>
         <w:rPr>
           <w:rFonts w:hint="eastAsia"/>
-          <w:color w:val="FF0000"/>
         </w:rPr>
         <w:t>输入目标路径</w:t>
       </w:r>
       <w:r>
         <w:rPr>
           <w:rFonts w:hint="eastAsia"/>
-          <w:color w:val="FF0000"/>
         </w:rPr>
         <w:t>为</w:t>
       </w:r>
       <w:proofErr w:type="gramStart"/>
       <w:r>
-        <w:rPr>
-          <w:color w:val="FF0000"/>
-        </w:rPr>
         <w:t>”</w:t>
       </w:r>
       <w:proofErr w:type="gramEnd"/>
       <w:r>
-        <w:rPr>
-          <w:color w:val="FF0000"/>
-        </w:rPr>
         <w:t>0</w:t>
       </w:r>
       <w:proofErr w:type="gramStart"/>
       <w:r>
-        <w:rPr>
-          <w:color w:val="FF0000"/>
-        </w:rPr>
         <w:t>”</w:t>
       </w:r>
       <w:proofErr w:type="gramEnd"/>
       <w:r>
         <w:rPr>
           <w:rFonts w:hint="eastAsia"/>
-          <w:color w:val="FF0000"/>
         </w:rPr>
         <w:t>，</w:t>
       </w:r>
       <w:r>
         <w:rPr>
           <w:rFonts w:hint="eastAsia"/>
-          <w:color w:val="FF0000"/>
         </w:rPr>
         <w:t xml:space="preserve"> </w:t>
       </w:r>
       <w:r>
         <w:rPr>
           <w:rFonts w:hint="eastAsia"/>
-          <w:color w:val="FF0000"/>
         </w:rPr>
         <w:t>all</w:t>
       </w:r>
       <w:r>
         <w:rPr>
           <w:rFonts w:hint="eastAsia"/>
-          <w:color w:val="FF0000"/>
         </w:rPr>
         <w:t>，运行程序，</w:t>
       </w:r>
       <w:r>
-        <w:rPr>
-          <w:color w:val="FF0000"/>
-        </w:rPr>
         <w:t xml:space="preserve"> </w:t>
       </w:r>
       <w:r>
         <w:rPr>
           <w:rFonts w:hint="eastAsia"/>
-          <w:color w:val="FF0000"/>
         </w:rPr>
         <w:t>再次核实是否所有异常都有登记</w:t>
       </w:r>
@@ -1412,7 +1195,6 @@
         <w:rPr>
           <w:rFonts w:hint="eastAsia"/>
         </w:rPr>
-        <w:lastRenderedPageBreak/>
         <w:t>将</w:t>
       </w:r>
       <w:r>
@@ -1433,40 +1215,27 @@
       <w:r>
         <w:rPr>
           <w:rFonts w:hint="eastAsia"/>
-          <w:color w:val="FF0000"/>
         </w:rPr>
         <w:t>day1</w:t>
       </w:r>
       <w:r>
-        <w:rPr>
-          <w:color w:val="FF0000"/>
-        </w:rPr>
-        <w:t>.xlsx</w:t>
-      </w:r>
-      <w:r>
-        <w:rPr>
-          <w:color w:val="FF0000"/>
-        </w:rPr>
-        <w:t xml:space="preserve">, </w:t>
-      </w:r>
-      <w:r>
-        <w:rPr>
-          <w:rFonts w:hint="eastAsia"/>
-          <w:color w:val="FF0000"/>
+        <w:t xml:space="preserve">.xlsx, </w:t>
+      </w:r>
+      <w:r>
+        <w:rPr>
+          <w:rFonts w:hint="eastAsia"/>
         </w:rPr>
         <w:t>将</w:t>
       </w:r>
       <w:r>
         <w:rPr>
           <w:rFonts w:hint="eastAsia"/>
-          <w:color w:val="FF0000"/>
         </w:rPr>
         <w:t>day1</w:t>
       </w:r>
       <w:r>
         <w:rPr>
           <w:rFonts w:hint="eastAsia"/>
-          <w:color w:val="FF0000"/>
         </w:rPr>
         <w:t>文件夹</w:t>
       </w:r>
@@ -1483,27 +1252,11 @@
         <w:t>ans_day1.zip</w:t>
       </w:r>
       <w:r>
-        <w:rPr>
-          <w:color w:val="FF0000"/>
-        </w:rPr>
-        <w:t>,</w:t>
-      </w:r>
-      <w:r>
-        <w:rPr>
-          <w:color w:val="FF0000"/>
-        </w:rPr>
-        <w:t xml:space="preserve"> </w:t>
-      </w:r>
-      <w:r>
-        <w:rPr>
-          <w:color w:val="FF0000"/>
-        </w:rPr>
-        <w:t>day1.xlsx</w:t>
-      </w:r>
-      <w:r>
-        <w:rPr>
-          <w:rFonts w:hint="eastAsia"/>
-          <w:color w:val="FF0000"/>
+        <w:t>, day1.xlsx</w:t>
+      </w:r>
+      <w:r>
+        <w:rPr>
+          <w:rFonts w:hint="eastAsia"/>
         </w:rPr>
         <w:t>存档</w:t>
       </w:r>
@@ -1516,6 +1269,9 @@
           <w:numId w:val="1"/>
         </w:numPr>
         <w:ind w:firstLineChars="0"/>
+        <w:rPr>
+          <w:rFonts w:hint="eastAsia"/>
+        </w:rPr>
       </w:pPr>
       <w:r>
         <w:rPr>
@@ -1558,6 +1314,9 @@
     <w:p>
       <w:pPr>
         <w:ind w:firstLineChars="0"/>
+        <w:rPr>
+          <w:rFonts w:hint="eastAsia"/>
+        </w:rPr>
       </w:pPr>
     </w:p>
     <w:p>
@@ -2084,6 +1843,28 @@
       <w:sz w:val="22"/>
     </w:rPr>
   </w:style>
+  <w:style w:type="paragraph" w:styleId="1">
+    <w:name w:val="heading 1"/>
+    <w:basedOn w:val="a"/>
+    <w:next w:val="a"/>
+    <w:link w:val="10"/>
+    <w:uiPriority w:val="9"/>
+    <w:qFormat/>
+    <w:rsid w:val="00AA4E7D"/>
+    <w:pPr>
+      <w:keepNext/>
+      <w:keepLines/>
+      <w:spacing w:before="340" w:after="330" w:line="578" w:lineRule="auto"/>
+      <w:outlineLvl w:val="0"/>
+    </w:pPr>
+    <w:rPr>
+      <w:b/>
+      <w:bCs/>
+      <w:kern w:val="44"/>
+      <w:sz w:val="44"/>
+      <w:szCs w:val="44"/>
+    </w:rPr>
+  </w:style>
   <w:style w:type="paragraph" w:styleId="2">
     <w:name w:val="heading 2"/>
     <w:basedOn w:val="a"/>
@@ -2158,6 +1939,21 @@
     <w:pPr>
       <w:ind w:firstLine="420"/>
     </w:pPr>
+  </w:style>
+  <w:style w:type="character" w:customStyle="1" w:styleId="10">
+    <w:name w:val="标题 1 字符"/>
+    <w:basedOn w:val="a0"/>
+    <w:link w:val="1"/>
+    <w:uiPriority w:val="9"/>
+    <w:rsid w:val="00AA4E7D"/>
+    <w:rPr>
+      <w:rFonts w:ascii="Noto Sans Mono CJK JP Regular" w:eastAsia="宋体" w:hAnsi="Noto Sans Mono CJK JP Regular" w:cs="Noto Sans Mono CJK JP Regular"/>
+      <w:b/>
+      <w:bCs/>
+      <w:kern w:val="44"/>
+      <w:sz w:val="44"/>
+      <w:szCs w:val="44"/>
+    </w:rPr>
   </w:style>
 </w:styles>
 </file>
